--- a/영상처리와 딥러닝 중간과제.docx
+++ b/영상처리와 딥러닝 중간과제.docx
@@ -56,8 +56,21 @@
         </w:rPr>
         <w:t xml:space="preserve">출력데이터를 </w:t>
       </w:r>
-      <w:r>
-        <w:t xml:space="preserve">mini_batch_inputs, mini_batch_outputs </w:t>
+      <w:proofErr w:type="spellStart"/>
+      <w:r>
+        <w:t>mini_batch_inputs</w:t>
+      </w:r>
+      <w:proofErr w:type="spellEnd"/>
+      <w:r>
+        <w:t xml:space="preserve">, </w:t>
+      </w:r>
+      <w:proofErr w:type="spellStart"/>
+      <w:r>
+        <w:t>mini_batch_outputs</w:t>
+      </w:r>
+      <w:proofErr w:type="spellEnd"/>
+      <w:r>
+        <w:t xml:space="preserve"> </w:t>
       </w:r>
       <w:r>
         <w:rPr>
@@ -79,15 +92,25 @@
           <w:b/>
           <w:bCs/>
         </w:rPr>
-        <w:t>#f</w:t>
-      </w:r>
-      <w:r>
-        <w:rPr>
+        <w:t>#</w:t>
+      </w:r>
+      <w:proofErr w:type="gramStart"/>
+      <w:r>
+        <w:rPr>
+          <w:rFonts w:hint="eastAsia"/>
           <w:b/>
           <w:bCs/>
         </w:rPr>
+        <w:t>f</w:t>
+      </w:r>
+      <w:r>
+        <w:rPr>
+          <w:b/>
+          <w:bCs/>
+        </w:rPr>
         <w:t>orward</w:t>
       </w:r>
+      <w:proofErr w:type="gramEnd"/>
     </w:p>
     <w:p>
       <w:pPr>
@@ -113,8 +136,13 @@
         </w:rPr>
         <w:t xml:space="preserve">모델을 이용해 스택 자료구조형으로 </w:t>
       </w:r>
-      <w:r>
-        <w:t xml:space="preserve">z_stack </w:t>
+      <w:proofErr w:type="spellStart"/>
+      <w:r>
+        <w:t>z_stack</w:t>
+      </w:r>
+      <w:proofErr w:type="spellEnd"/>
+      <w:r>
+        <w:t xml:space="preserve"> </w:t>
       </w:r>
       <w:r>
         <w:rPr>
@@ -191,8 +219,16 @@
         <w:rPr>
           <w:rFonts w:hint="eastAsia"/>
         </w:rPr>
-        <w:t>에 저장 된</w:t>
-      </w:r>
+        <w:t xml:space="preserve">에 </w:t>
+      </w:r>
+      <w:proofErr w:type="gramStart"/>
+      <w:r>
+        <w:rPr>
+          <w:rFonts w:hint="eastAsia"/>
+        </w:rPr>
+        <w:t>저장 된</w:t>
+      </w:r>
+      <w:proofErr w:type="gramEnd"/>
       <w:r>
         <w:rPr>
           <w:rFonts w:hint="eastAsia"/>
@@ -212,7 +248,21 @@
         <w:rPr>
           <w:rFonts w:hint="eastAsia"/>
         </w:rPr>
-        <w:t xml:space="preserve"> 반복문 </w:t>
+        <w:t xml:space="preserve"> </w:t>
+      </w:r>
+      <w:proofErr w:type="spellStart"/>
+      <w:r>
+        <w:rPr>
+          <w:rFonts w:hint="eastAsia"/>
+        </w:rPr>
+        <w:t>반복문</w:t>
+      </w:r>
+      <w:proofErr w:type="spellEnd"/>
+      <w:r>
+        <w:rPr>
+          <w:rFonts w:hint="eastAsia"/>
+        </w:rPr>
+        <w:t xml:space="preserve"> </w:t>
       </w:r>
       <w:r>
         <w:rPr>
@@ -380,12 +430,21 @@
         </w:rPr>
         <w:t>#</w:t>
       </w:r>
+      <w:proofErr w:type="gramStart"/>
       <w:r>
         <w:rPr>
           <w:b/>
           <w:bCs/>
         </w:rPr>
-        <w:t>calculate loss</w:t>
+        <w:t>calculate</w:t>
+      </w:r>
+      <w:proofErr w:type="gramEnd"/>
+      <w:r>
+        <w:rPr>
+          <w:b/>
+          <w:bCs/>
+        </w:rPr>
+        <w:t xml:space="preserve"> loss</w:t>
       </w:r>
     </w:p>
     <w:p>
@@ -490,9 +549,11 @@
         </w:rPr>
         <w:t xml:space="preserve">연산을 통해 변수 </w:t>
       </w:r>
+      <w:proofErr w:type="spellStart"/>
       <w:r>
         <w:t>loss_err</w:t>
       </w:r>
+      <w:proofErr w:type="spellEnd"/>
       <w:r>
         <w:rPr>
           <w:rFonts w:hint="eastAsia"/>
@@ -513,14 +574,31 @@
           <w:b/>
           <w:bCs/>
         </w:rPr>
-        <w:t>#b</w:t>
-      </w:r>
-      <w:r>
-        <w:rPr>
+        <w:t>#</w:t>
+      </w:r>
+      <w:proofErr w:type="gramStart"/>
+      <w:r>
+        <w:rPr>
+          <w:rFonts w:hint="eastAsia"/>
           <w:b/>
           <w:bCs/>
         </w:rPr>
-        <w:t>ackward pass</w:t>
+        <w:t>b</w:t>
+      </w:r>
+      <w:r>
+        <w:rPr>
+          <w:b/>
+          <w:bCs/>
+        </w:rPr>
+        <w:t>ackward</w:t>
+      </w:r>
+      <w:proofErr w:type="gramEnd"/>
+      <w:r>
+        <w:rPr>
+          <w:b/>
+          <w:bCs/>
+        </w:rPr>
+        <w:t xml:space="preserve"> pass</w:t>
       </w:r>
     </w:p>
     <w:p>
@@ -547,9 +625,11 @@
         </w:rPr>
         <w:t xml:space="preserve">연산을 위해서 </w:t>
       </w:r>
+      <w:proofErr w:type="spellStart"/>
       <w:r>
         <w:t>z_stack</w:t>
       </w:r>
+      <w:proofErr w:type="spellEnd"/>
       <w:r>
         <w:rPr>
           <w:rFonts w:hint="eastAsia"/>
@@ -589,9 +669,11 @@
         </w:rPr>
         <w:t xml:space="preserve"> 변수 </w:t>
       </w:r>
+      <w:proofErr w:type="spellStart"/>
       <w:r>
         <w:t>lz</w:t>
       </w:r>
+      <w:proofErr w:type="spellEnd"/>
       <w:r>
         <w:rPr>
           <w:rFonts w:hint="eastAsia"/>
@@ -614,6 +696,7 @@
         </w:rPr>
         <w:t xml:space="preserve">변수 </w:t>
       </w:r>
+      <w:proofErr w:type="spellStart"/>
       <w:r>
         <w:rPr>
           <w:rFonts w:hint="eastAsia"/>
@@ -623,6 +706,7 @@
       <w:r>
         <w:t>pstream_gradient</w:t>
       </w:r>
+      <w:proofErr w:type="spellEnd"/>
       <w:r>
         <w:rPr>
           <w:rFonts w:hint="eastAsia"/>
@@ -710,11 +794,19 @@
         <w:rPr>
           <w:rFonts w:hint="eastAsia"/>
         </w:rPr>
-        <w:t>변수 l</w:t>
+        <w:t xml:space="preserve">변수 </w:t>
+      </w:r>
+      <w:proofErr w:type="spellStart"/>
+      <w:r>
+        <w:rPr>
+          <w:rFonts w:hint="eastAsia"/>
+        </w:rPr>
+        <w:t>l</w:t>
       </w:r>
       <w:r>
         <w:t>ayer_err</w:t>
       </w:r>
+      <w:proofErr w:type="spellEnd"/>
       <w:r>
         <w:rPr>
           <w:rFonts w:hint="eastAsia"/>
@@ -767,7 +859,21 @@
         <w:rPr>
           <w:rFonts w:hint="eastAsia"/>
         </w:rPr>
-        <w:t xml:space="preserve">가 미분된 </w:t>
+        <w:t xml:space="preserve">가 </w:t>
+      </w:r>
+      <w:proofErr w:type="spellStart"/>
+      <w:r>
+        <w:rPr>
+          <w:rFonts w:hint="eastAsia"/>
+        </w:rPr>
+        <w:t>미분된</w:t>
+      </w:r>
+      <w:proofErr w:type="spellEnd"/>
+      <w:r>
+        <w:rPr>
+          <w:rFonts w:hint="eastAsia"/>
+        </w:rPr>
+        <w:t xml:space="preserve"> </w:t>
       </w:r>
       <w:r>
         <w:t>activation</w:t>
@@ -796,19 +902,24 @@
           <w:numId w:val="2"/>
         </w:numPr>
         <w:ind w:leftChars="0"/>
-        <w:rPr>
-          <w:rFonts w:hint="eastAsia"/>
-        </w:rPr>
-      </w:pPr>
-      <w:r>
-        <w:rPr>
-          <w:rFonts w:hint="eastAsia"/>
-        </w:rPr>
-        <w:t>해당 레이어의 결과값을 z</w:t>
+      </w:pPr>
+      <w:r>
+        <w:rPr>
+          <w:rFonts w:hint="eastAsia"/>
+        </w:rPr>
+        <w:t xml:space="preserve">해당 레이어의 결과값을 </w:t>
+      </w:r>
+      <w:proofErr w:type="spellStart"/>
+      <w:r>
+        <w:rPr>
+          <w:rFonts w:hint="eastAsia"/>
+        </w:rPr>
+        <w:t>z</w:t>
       </w:r>
       <w:r>
         <w:t>_stack</w:t>
       </w:r>
+      <w:proofErr w:type="spellEnd"/>
       <w:r>
         <w:rPr>
           <w:rFonts w:hint="eastAsia"/>
@@ -833,9 +944,11 @@
         </w:rPr>
         <w:t xml:space="preserve">변수 </w:t>
       </w:r>
+      <w:proofErr w:type="spellStart"/>
       <w:r>
         <w:t>lz</w:t>
       </w:r>
+      <w:proofErr w:type="spellEnd"/>
       <w:r>
         <w:rPr>
           <w:rFonts w:hint="eastAsia"/>
@@ -857,9 +970,11 @@
         </w:rPr>
         <w:t xml:space="preserve">가중치를 수정할 변화율을 구하는 </w:t>
       </w:r>
+      <w:proofErr w:type="spellStart"/>
       <w:r>
         <w:t>get_grad</w:t>
       </w:r>
+      <w:proofErr w:type="spellEnd"/>
       <w:r>
         <w:rPr>
           <w:rFonts w:hint="eastAsia"/>
@@ -944,8 +1059,13 @@
         </w:rPr>
         <w:t xml:space="preserve"> </w:t>
       </w:r>
-      <w:r>
-        <w:t>Downstrem gradient</w:t>
+      <w:proofErr w:type="spellStart"/>
+      <w:r>
+        <w:t>Downstrem</w:t>
+      </w:r>
+      <w:proofErr w:type="spellEnd"/>
+      <w:r>
+        <w:t xml:space="preserve"> gradient</w:t>
       </w:r>
       <w:r>
         <w:rPr>
@@ -990,7 +1110,6 @@
     <w:p>
       <w:pPr>
         <w:rPr>
-          <w:rFonts w:hint="eastAsia"/>
           <w:b/>
           <w:bCs/>
         </w:rPr>
@@ -1003,6 +1122,7 @@
         </w:rPr>
         <w:t>#</w:t>
       </w:r>
+      <w:proofErr w:type="gramStart"/>
       <w:r>
         <w:rPr>
           <w:b/>
@@ -1010,6 +1130,7 @@
         </w:rPr>
         <w:t>update</w:t>
       </w:r>
+      <w:proofErr w:type="gramEnd"/>
     </w:p>
     <w:p>
       <w:pPr>
@@ -1197,6 +1318,7 @@
           <w:szCs w:val="26"/>
         </w:rPr>
       </w:pPr>
+      <w:proofErr w:type="spellStart"/>
       <w:r>
         <w:rPr>
           <w:rFonts w:hint="eastAsia"/>
@@ -1216,6 +1338,7 @@
         </w:rPr>
         <w:t>eLU</w:t>
       </w:r>
+      <w:proofErr w:type="spellEnd"/>
       <w:r>
         <w:rPr>
           <w:rFonts w:hint="eastAsia"/>
@@ -1229,7 +1352,25 @@
     </w:p>
     <w:p>
       <w:pPr>
+        <w:rPr>
+          <w:rFonts w:hint="eastAsia"/>
+          <w:szCs w:val="20"/>
+        </w:rPr>
+      </w:pPr>
+      <w:r>
+        <w:rPr>
+          <w:rFonts w:hint="eastAsia"/>
+          <w:szCs w:val="20"/>
+        </w:rPr>
+        <w:t>-변경 전</w:t>
+      </w:r>
+    </w:p>
+    <w:p>
+      <w:pPr>
         <w:keepNext/>
+        <w:rPr>
+          <w:rFonts w:hint="eastAsia"/>
+        </w:rPr>
       </w:pPr>
       <w:r>
         <w:rPr>
@@ -1291,31 +1432,10 @@
     </w:p>
     <w:p>
       <w:pPr>
-        <w:pStyle w:val="a4"/>
-        <w:jc w:val="right"/>
-      </w:pPr>
-      <w:r>
-        <w:rPr>
-          <w:rFonts w:hint="eastAsia"/>
-        </w:rPr>
-        <w:t>Q</w:t>
-      </w:r>
-      <w:r>
-        <w:t>2-</w:t>
-      </w:r>
-      <w:r>
-        <w:rPr>
-          <w:rFonts w:hint="eastAsia"/>
-        </w:rPr>
-        <w:t xml:space="preserve">그림 </w:t>
-      </w:r>
-      <w:r>
-        <w:t>1</w:t>
-      </w:r>
-    </w:p>
-    <w:p>
-      <w:pPr>
         <w:keepNext/>
+        <w:rPr>
+          <w:rFonts w:hint="eastAsia"/>
+        </w:rPr>
       </w:pPr>
       <w:r>
         <w:rPr>
@@ -1430,61 +1550,6 @@
         <w:pStyle w:val="a4"/>
         <w:rPr>
           <w:rFonts w:hint="eastAsia"/>
-        </w:rPr>
-      </w:pPr>
-      <w:r>
-        <w:tab/>
-      </w:r>
-      <w:r>
-        <w:tab/>
-      </w:r>
-      <w:r>
-        <w:tab/>
-      </w:r>
-      <w:r>
-        <w:tab/>
-        <w:t>Q2-</w:t>
-      </w:r>
-      <w:r>
-        <w:rPr>
-          <w:rFonts w:hint="eastAsia"/>
-        </w:rPr>
-        <w:t xml:space="preserve">그림 </w:t>
-      </w:r>
-      <w:r>
-        <w:t>2</w:t>
-      </w:r>
-      <w:r>
-        <w:tab/>
-      </w:r>
-      <w:r>
-        <w:tab/>
-      </w:r>
-      <w:r>
-        <w:tab/>
-      </w:r>
-      <w:r>
-        <w:tab/>
-      </w:r>
-      <w:r>
-        <w:tab/>
-        <w:t>Q2-</w:t>
-      </w:r>
-      <w:r>
-        <w:rPr>
-          <w:rFonts w:hint="eastAsia"/>
-        </w:rPr>
-        <w:t xml:space="preserve">그림 </w:t>
-      </w:r>
-      <w:r>
-        <w:t>3</w:t>
-      </w:r>
-    </w:p>
-    <w:p>
-      <w:pPr>
-        <w:pStyle w:val="a4"/>
-        <w:rPr>
-          <w:rFonts w:hint="eastAsia"/>
           <w:b w:val="0"/>
           <w:bCs w:val="0"/>
         </w:rPr>
@@ -1495,29 +1560,32 @@
           <w:b w:val="0"/>
           <w:bCs w:val="0"/>
         </w:rPr>
-        <w:t>R</w:t>
-      </w:r>
-      <w:r>
-        <w:rPr>
+        <w:t xml:space="preserve">위 세 그림은 기존에 주어진 </w:t>
+      </w:r>
+      <w:proofErr w:type="spellStart"/>
+      <w:r>
+        <w:rPr>
+          <w:rFonts w:hint="eastAsia"/>
           <w:b w:val="0"/>
           <w:bCs w:val="0"/>
         </w:rPr>
-        <w:t>eLu</w:t>
-      </w:r>
+        <w:t>심플</w:t>
+      </w:r>
+      <w:proofErr w:type="spellEnd"/>
       <w:r>
         <w:rPr>
           <w:rFonts w:hint="eastAsia"/>
           <w:b w:val="0"/>
           <w:bCs w:val="0"/>
         </w:rPr>
-        <w:t xml:space="preserve">함수의 구현을 확인하기 위해 학습횟수를 </w:t>
+        <w:t xml:space="preserve"> </w:t>
       </w:r>
       <w:r>
         <w:rPr>
           <w:b w:val="0"/>
           <w:bCs w:val="0"/>
         </w:rPr>
-        <w:t>100</w:t>
+        <w:t xml:space="preserve">MLP </w:t>
       </w:r>
       <w:r>
         <w:rPr>
@@ -1525,14 +1593,14 @@
           <w:b w:val="0"/>
           <w:bCs w:val="0"/>
         </w:rPr>
-        <w:t>회로 줄여 작동시켰다.</w:t>
+        <w:t xml:space="preserve">예제의 코드 그대로 </w:t>
       </w:r>
       <w:r>
         <w:rPr>
           <w:b w:val="0"/>
           <w:bCs w:val="0"/>
         </w:rPr>
-        <w:t xml:space="preserve"> </w:t>
+        <w:t>Sigmoid activation</w:t>
       </w:r>
       <w:r>
         <w:rPr>
@@ -1540,14 +1608,14 @@
           <w:b w:val="0"/>
           <w:bCs w:val="0"/>
         </w:rPr>
-        <w:t>Q</w:t>
+        <w:t>을 이용하여 학습을 진행한 코드와 결과이다.</w:t>
       </w:r>
       <w:r>
         <w:rPr>
           <w:b w:val="0"/>
           <w:bCs w:val="0"/>
         </w:rPr>
-        <w:t>2-</w:t>
+        <w:t xml:space="preserve"> </w:t>
       </w:r>
       <w:r>
         <w:rPr>
@@ -1555,14 +1623,14 @@
           <w:b w:val="0"/>
           <w:bCs w:val="0"/>
         </w:rPr>
-        <w:t xml:space="preserve">그림 </w:t>
+        <w:t xml:space="preserve">테스트를 하기 위해 </w:t>
       </w:r>
       <w:r>
         <w:rPr>
           <w:b w:val="0"/>
           <w:bCs w:val="0"/>
         </w:rPr>
-        <w:t>1</w:t>
+        <w:t>iteration</w:t>
       </w:r>
       <w:r>
         <w:rPr>
@@ -1570,14 +1638,14 @@
           <w:b w:val="0"/>
           <w:bCs w:val="0"/>
         </w:rPr>
-        <w:t>과</w:t>
+        <w:t xml:space="preserve">을 </w:t>
       </w:r>
       <w:r>
         <w:rPr>
           <w:b w:val="0"/>
           <w:bCs w:val="0"/>
         </w:rPr>
-        <w:t xml:space="preserve"> Q2-</w:t>
+        <w:t>100</w:t>
       </w:r>
       <w:r>
         <w:rPr>
@@ -1585,118 +1653,31 @@
           <w:b w:val="0"/>
           <w:bCs w:val="0"/>
         </w:rPr>
-        <w:t xml:space="preserve">그림 </w:t>
-      </w:r>
-      <w:r>
-        <w:rPr>
-          <w:b w:val="0"/>
-          <w:bCs w:val="0"/>
-        </w:rPr>
-        <w:t>2</w:t>
-      </w:r>
-      <w:r>
-        <w:rPr>
-          <w:rFonts w:hint="eastAsia"/>
-          <w:b w:val="0"/>
-          <w:bCs w:val="0"/>
-        </w:rPr>
-        <w:t xml:space="preserve">는 기존에 주어진 </w:t>
-      </w:r>
-      <w:r>
-        <w:rPr>
-          <w:b w:val="0"/>
-          <w:bCs w:val="0"/>
-        </w:rPr>
-        <w:t>sigmoid</w:t>
-      </w:r>
-      <w:r>
-        <w:rPr>
-          <w:rFonts w:hint="eastAsia"/>
-          <w:b w:val="0"/>
-          <w:bCs w:val="0"/>
-        </w:rPr>
-        <w:t xml:space="preserve">와 </w:t>
-      </w:r>
-      <w:r>
-        <w:rPr>
-          <w:b w:val="0"/>
-          <w:bCs w:val="0"/>
-        </w:rPr>
-        <w:t>linear</w:t>
-      </w:r>
-      <w:r>
-        <w:rPr>
-          <w:rFonts w:hint="eastAsia"/>
-          <w:b w:val="0"/>
-          <w:bCs w:val="0"/>
-        </w:rPr>
-        <w:t>를 a</w:t>
-      </w:r>
-      <w:r>
-        <w:rPr>
-          <w:b w:val="0"/>
-          <w:bCs w:val="0"/>
-        </w:rPr>
-        <w:t>ctivation</w:t>
-      </w:r>
-      <w:r>
-        <w:rPr>
-          <w:rFonts w:hint="eastAsia"/>
-          <w:b w:val="0"/>
-          <w:bCs w:val="0"/>
-        </w:rPr>
-        <w:t xml:space="preserve">함수로 사용하여 학습을 진행하는 코드이고 </w:t>
-      </w:r>
-      <w:r>
-        <w:rPr>
-          <w:b w:val="0"/>
-          <w:bCs w:val="0"/>
-        </w:rPr>
-        <w:t>Q2-</w:t>
-      </w:r>
-      <w:r>
-        <w:rPr>
-          <w:rFonts w:hint="eastAsia"/>
-          <w:b w:val="0"/>
-          <w:bCs w:val="0"/>
-        </w:rPr>
-        <w:t xml:space="preserve">그림 </w:t>
-      </w:r>
-      <w:r>
-        <w:rPr>
-          <w:b w:val="0"/>
-          <w:bCs w:val="0"/>
-        </w:rPr>
-        <w:t>3</w:t>
-      </w:r>
-      <w:r>
-        <w:rPr>
-          <w:rFonts w:hint="eastAsia"/>
-          <w:b w:val="0"/>
-          <w:bCs w:val="0"/>
-        </w:rPr>
-        <w:t>은 결과이다.</w:t>
-      </w:r>
-    </w:p>
-    <w:p>
-      <w:pPr>
-        <w:rPr>
-          <w:rFonts w:hint="eastAsia"/>
-        </w:rPr>
-      </w:pPr>
-    </w:p>
-    <w:p>
-      <w:pPr>
-        <w:keepNext/>
+        <w:t>회로 설정하고 진행하였다.</w:t>
+      </w:r>
+    </w:p>
+    <w:p/>
+    <w:p>
+      <w:r>
+        <w:rPr>
+          <w:rFonts w:hint="eastAsia"/>
+        </w:rPr>
+        <w:t>-변경 후</w:t>
+      </w:r>
+    </w:p>
+    <w:p>
+      <w:pPr>
+        <w:rPr>
+          <w:rFonts w:hint="eastAsia"/>
+        </w:rPr>
       </w:pPr>
       <w:r>
         <w:rPr>
           <w:noProof/>
         </w:rPr>
-        <w:lastRenderedPageBreak/>
         <w:drawing>
-          <wp:inline distT="0" distB="0" distL="0" distR="0" wp14:anchorId="364D8D06" wp14:editId="6EFC1414">
-            <wp:extent cx="5724525" cy="1924050"/>
+          <wp:inline distT="0" distB="0" distL="0" distR="0" wp14:anchorId="64BB3A03" wp14:editId="16AC16F9">
+            <wp:extent cx="5724525" cy="2133600"/>
             <wp:effectExtent l="0" t="0" r="9525" b="0"/>
             <wp:docPr id="5" name="그림 5"/>
             <wp:cNvGraphicFramePr>
@@ -1727,7 +1708,7 @@
                   <pic:spPr bwMode="auto">
                     <a:xfrm>
                       <a:off x="0" y="0"/>
-                      <a:ext cx="5724525" cy="1924050"/>
+                      <a:ext cx="5724525" cy="2133600"/>
                     </a:xfrm>
                     <a:prstGeom prst="rect">
                       <a:avLst/>
@@ -1746,37 +1727,19 @@
     </w:p>
     <w:p>
       <w:pPr>
-        <w:pStyle w:val="a4"/>
-        <w:jc w:val="right"/>
-      </w:pPr>
-      <w:r>
-        <w:rPr>
-          <w:rFonts w:hint="eastAsia"/>
-        </w:rPr>
-        <w:t>Q</w:t>
-      </w:r>
-      <w:r>
-        <w:t>2-그림 4</w:t>
-      </w:r>
-    </w:p>
-    <w:p>
-      <w:pPr>
-        <w:rPr>
-          <w:rFonts w:hint="eastAsia"/>
-        </w:rPr>
-      </w:pPr>
-    </w:p>
-    <w:p>
-      <w:pPr>
         <w:keepNext/>
+        <w:rPr>
+          <w:rFonts w:hint="eastAsia"/>
+        </w:rPr>
       </w:pPr>
       <w:r>
         <w:rPr>
           <w:noProof/>
         </w:rPr>
+        <w:lastRenderedPageBreak/>
         <w:drawing>
-          <wp:inline distT="0" distB="0" distL="0" distR="0" wp14:anchorId="1FB86674" wp14:editId="05A0DF76">
-            <wp:extent cx="5724525" cy="4638675"/>
+          <wp:inline distT="0" distB="0" distL="0" distR="0" wp14:anchorId="3B15D63C" wp14:editId="4FC88680">
+            <wp:extent cx="5724525" cy="3571875"/>
             <wp:effectExtent l="0" t="0" r="9525" b="9525"/>
             <wp:docPr id="6" name="그림 6"/>
             <wp:cNvGraphicFramePr>
@@ -1807,7 +1770,7 @@
                   <pic:spPr bwMode="auto">
                     <a:xfrm>
                       <a:off x="0" y="0"/>
-                      <a:ext cx="5724525" cy="4638675"/>
+                      <a:ext cx="5724525" cy="3571875"/>
                     </a:xfrm>
                     <a:prstGeom prst="rect">
                       <a:avLst/>
@@ -1826,24 +1789,6 @@
     </w:p>
     <w:p>
       <w:pPr>
-        <w:pStyle w:val="a4"/>
-        <w:jc w:val="right"/>
-      </w:pPr>
-      <w:r>
-        <w:t>Q2-</w:t>
-      </w:r>
-      <w:r>
-        <w:rPr>
-          <w:rFonts w:hint="eastAsia"/>
-        </w:rPr>
-        <w:t xml:space="preserve">그림 </w:t>
-      </w:r>
-      <w:r>
-        <w:t>5</w:t>
-      </w:r>
-    </w:p>
-    <w:p>
-      <w:pPr>
         <w:keepNext/>
       </w:pPr>
       <w:r>
@@ -1851,10 +1796,9 @@
           <w:rFonts w:hint="eastAsia"/>
           <w:noProof/>
         </w:rPr>
-        <w:lastRenderedPageBreak/>
         <w:drawing>
-          <wp:inline distT="0" distB="0" distL="0" distR="0" wp14:anchorId="322D6DBD" wp14:editId="6F73A59F">
-            <wp:extent cx="3686175" cy="2809875"/>
+          <wp:inline distT="0" distB="0" distL="0" distR="0" wp14:anchorId="322D6DBD" wp14:editId="64DBCF87">
+            <wp:extent cx="3686175" cy="1895475"/>
             <wp:effectExtent l="0" t="0" r="9525" b="9525"/>
             <wp:docPr id="7" name="그림 7"/>
             <wp:cNvGraphicFramePr>
@@ -1885,7 +1829,7 @@
                   <pic:spPr bwMode="auto">
                     <a:xfrm>
                       <a:off x="0" y="0"/>
-                      <a:ext cx="3686175" cy="2809875"/>
+                      <a:ext cx="3686175" cy="1895475"/>
                     </a:xfrm>
                     <a:prstGeom prst="rect">
                       <a:avLst/>
@@ -1901,191 +1845,94 @@
           </wp:inline>
         </w:drawing>
       </w:r>
-    </w:p>
-    <w:p>
-      <w:pPr>
-        <w:pStyle w:val="a4"/>
-        <w:jc w:val="center"/>
-      </w:pPr>
-      <w:r>
-        <w:rPr>
-          <w:rFonts w:hint="eastAsia"/>
-        </w:rPr>
-        <w:t>Q</w:t>
-      </w:r>
-      <w:r>
-        <w:t>2-</w:t>
-      </w:r>
-      <w:r>
-        <w:rPr>
-          <w:rFonts w:hint="eastAsia"/>
-        </w:rPr>
-        <w:t xml:space="preserve">그림 </w:t>
-      </w:r>
-      <w:r>
-        <w:t>6</w:t>
-      </w:r>
-    </w:p>
-    <w:p>
-      <w:pPr>
-        <w:rPr>
-          <w:rFonts w:hint="eastAsia"/>
-        </w:rPr>
-      </w:pPr>
-      <w:r>
-        <w:t xml:space="preserve">Forward </w:t>
-      </w:r>
-      <w:r>
-        <w:rPr>
-          <w:rFonts w:hint="eastAsia"/>
-        </w:rPr>
-        <w:t>연산</w:t>
-      </w:r>
-      <w:r>
-        <w:rPr>
-          <w:rFonts w:hint="eastAsia"/>
-        </w:rPr>
-        <w:t>(c</w:t>
-      </w:r>
-      <w:r>
-        <w:t>ompute)</w:t>
-      </w:r>
-      <w:r>
-        <w:rPr>
-          <w:rFonts w:hint="eastAsia"/>
-        </w:rPr>
-        <w:t xml:space="preserve">에서는 </w:t>
-      </w:r>
-      <w:r>
-        <w:t>0</w:t>
-      </w:r>
-      <w:r>
-        <w:rPr>
-          <w:rFonts w:hint="eastAsia"/>
-        </w:rPr>
-        <w:t xml:space="preserve">보다 작으면 </w:t>
-      </w:r>
-      <w:r>
-        <w:t>0</w:t>
-      </w:r>
-      <w:r>
-        <w:rPr>
-          <w:rFonts w:hint="eastAsia"/>
-        </w:rPr>
-        <w:t>으로,</w:t>
+      <w:r>
+        <w:rPr>
+          <w:rFonts w:hint="eastAsia"/>
+        </w:rPr>
+        <w:t>.</w:t>
       </w:r>
       <w:r>
         <w:t xml:space="preserve"> </w:t>
       </w:r>
-      <w:r>
-        <w:rPr>
-          <w:rFonts w:hint="eastAsia"/>
-        </w:rPr>
-        <w:t xml:space="preserve">그렇지 않으면 원래 값을 출력하고 </w:t>
-      </w:r>
-      <w:r>
-        <w:t>backward</w:t>
-      </w:r>
-      <w:r>
-        <w:rPr>
-          <w:rFonts w:hint="eastAsia"/>
-        </w:rPr>
-        <w:t xml:space="preserve"> 연산</w:t>
-      </w:r>
-      <w:r>
-        <w:rPr>
-          <w:rFonts w:hint="eastAsia"/>
-        </w:rPr>
-        <w:t>(</w:t>
-      </w:r>
-      <w:r>
-        <w:t>deriv)</w:t>
-      </w:r>
-      <w:r>
-        <w:rPr>
-          <w:rFonts w:hint="eastAsia"/>
-        </w:rPr>
-        <w:t xml:space="preserve">에서는 </w:t>
-      </w:r>
-      <w:r>
-        <w:t>0</w:t>
-      </w:r>
-      <w:r>
-        <w:rPr>
-          <w:rFonts w:hint="eastAsia"/>
-        </w:rPr>
-        <w:t xml:space="preserve">보다 작은 곳의 변화율 </w:t>
-      </w:r>
-      <w:r>
-        <w:t xml:space="preserve">0, </w:t>
-      </w:r>
-      <w:r>
-        <w:rPr>
-          <w:rFonts w:hint="eastAsia"/>
-        </w:rPr>
-        <w:t xml:space="preserve">그렇지 않으면 </w:t>
-      </w:r>
-      <w:r>
-        <w:t>1</w:t>
-      </w:r>
-      <w:r>
-        <w:rPr>
-          <w:rFonts w:hint="eastAsia"/>
-        </w:rPr>
-        <w:t xml:space="preserve">을 출력하는 </w:t>
-      </w:r>
+    </w:p>
+    <w:p>
+      <w:r>
+        <w:rPr>
+          <w:rFonts w:hint="eastAsia"/>
+        </w:rPr>
+        <w:t>기존에 주어진</w:t>
+      </w:r>
+      <w:r>
+        <w:t xml:space="preserve"> FC Layer</w:t>
+      </w:r>
+      <w:r>
+        <w:rPr>
+          <w:rFonts w:hint="eastAsia"/>
+        </w:rPr>
+        <w:t xml:space="preserve">들중 </w:t>
+      </w:r>
+      <w:r>
+        <w:rPr>
+          <w:rFonts w:hint="eastAsia"/>
+        </w:rPr>
+        <w:t>S</w:t>
+      </w:r>
+      <w:r>
+        <w:t>igmoid</w:t>
+      </w:r>
+      <w:r>
+        <w:rPr>
+          <w:rFonts w:hint="eastAsia"/>
+        </w:rPr>
+        <w:t xml:space="preserve"> </w:t>
+      </w:r>
+      <w:r>
+        <w:t>activation</w:t>
+      </w:r>
+      <w:r>
+        <w:rPr>
+          <w:rFonts w:hint="eastAsia"/>
+        </w:rPr>
+        <w:t>을</w:t>
+      </w:r>
+      <w:r>
+        <w:rPr>
+          <w:rFonts w:hint="eastAsia"/>
+        </w:rPr>
+        <w:t xml:space="preserve"> 사용한 </w:t>
+      </w:r>
+      <w:r>
+        <w:t>L</w:t>
+      </w:r>
+      <w:r>
+        <w:t>ayer</w:t>
+      </w:r>
+      <w:r>
+        <w:rPr>
+          <w:rFonts w:hint="eastAsia"/>
+        </w:rPr>
+        <w:t>들</w:t>
+      </w:r>
+      <w:r>
+        <w:rPr>
+          <w:rFonts w:hint="eastAsia"/>
+        </w:rPr>
+        <w:t>을</w:t>
+      </w:r>
+      <w:r>
+        <w:rPr>
+          <w:rFonts w:hint="eastAsia"/>
+        </w:rPr>
+        <w:t xml:space="preserve"> </w:t>
+      </w:r>
+      <w:proofErr w:type="spellStart"/>
       <w:r>
         <w:t>ReLU</w:t>
       </w:r>
-      <w:r>
-        <w:rPr>
-          <w:rFonts w:hint="eastAsia"/>
-        </w:rPr>
-        <w:t>함수를 구현한다.</w:t>
-      </w:r>
+      <w:proofErr w:type="spellEnd"/>
       <w:r>
         <w:t xml:space="preserve"> </w:t>
       </w:r>
-    </w:p>
-    <w:p>
-      <w:pPr>
-        <w:rPr>
-          <w:rFonts w:hint="eastAsia"/>
-        </w:rPr>
-      </w:pPr>
-      <w:r>
-        <w:rPr>
-          <w:rFonts w:hint="eastAsia"/>
-        </w:rPr>
-        <w:t>R</w:t>
-      </w:r>
-      <w:r>
-        <w:t>eLU</w:t>
-      </w:r>
-      <w:r>
-        <w:rPr>
-          <w:rFonts w:hint="eastAsia"/>
-        </w:rPr>
-        <w:t xml:space="preserve"> 구현을 확인하기 위해 기존에 주어진</w:t>
-      </w:r>
-      <w:r>
-        <w:t xml:space="preserve"> FC Layer</w:t>
-      </w:r>
-      <w:r>
-        <w:rPr>
-          <w:rFonts w:hint="eastAsia"/>
-        </w:rPr>
-        <w:t xml:space="preserve">들중 </w:t>
-      </w:r>
-      <w:r>
-        <w:t>sigmoid</w:t>
-      </w:r>
-      <w:r>
-        <w:rPr>
-          <w:rFonts w:hint="eastAsia"/>
-        </w:rPr>
-        <w:t xml:space="preserve">를 </w:t>
-      </w:r>
       <w:r>
         <w:t>activation</w:t>
       </w:r>
@@ -2093,46 +1940,30 @@
         <w:rPr>
           <w:rFonts w:hint="eastAsia"/>
         </w:rPr>
-        <w:t xml:space="preserve">으로 사용한 </w:t>
-      </w:r>
-      <w:r>
-        <w:t>layer</w:t>
-      </w:r>
-      <w:r>
-        <w:rPr>
-          <w:rFonts w:hint="eastAsia"/>
-        </w:rPr>
-        <w:t xml:space="preserve">들의 </w:t>
-      </w:r>
-      <w:r>
-        <w:t>activation</w:t>
-      </w:r>
-      <w:r>
-        <w:rPr>
-          <w:rFonts w:hint="eastAsia"/>
-        </w:rPr>
-        <w:t xml:space="preserve">을 </w:t>
-      </w:r>
-      <w:r>
-        <w:t>relu</w:t>
-      </w:r>
-      <w:r>
-        <w:rPr>
-          <w:rFonts w:hint="eastAsia"/>
-        </w:rPr>
-        <w:t>로 바꾸</w:t>
-      </w:r>
-      <w:r>
-        <w:rPr>
-          <w:rFonts w:hint="eastAsia"/>
-        </w:rPr>
-        <w:t>어 학습을 진행</w:t>
-      </w:r>
-      <w:r>
-        <w:rPr>
-          <w:rFonts w:hint="eastAsia"/>
-        </w:rPr>
-        <w:t>.</w:t>
+        <w:t xml:space="preserve">으로 </w:t>
+      </w:r>
+      <w:proofErr w:type="spellStart"/>
+      <w:r>
+        <w:rPr>
+          <w:rFonts w:hint="eastAsia"/>
+        </w:rPr>
+        <w:t>교체하여</w:t>
+      </w:r>
+      <w:r>
+        <w:rPr>
+          <w:rFonts w:hint="eastAsia"/>
+        </w:rPr>
+        <w:t>학습을</w:t>
+      </w:r>
+      <w:proofErr w:type="spellEnd"/>
+      <w:r>
+        <w:rPr>
+          <w:rFonts w:hint="eastAsia"/>
+        </w:rPr>
+        <w:t xml:space="preserve"> 진행</w:t>
+      </w:r>
+      <w:r>
+        <w:t>,</w:t>
       </w:r>
       <w:r>
         <w:t xml:space="preserve"> </w:t>
@@ -2150,36 +1981,63 @@
         <w:rPr>
           <w:rFonts w:hint="eastAsia"/>
         </w:rPr>
-        <w:t xml:space="preserve">만 변화해서 </w:t>
-      </w:r>
-      <w:r>
-        <w:rPr>
-          <w:rFonts w:hint="eastAsia"/>
-        </w:rPr>
-        <w:t xml:space="preserve">정확도의 상승이 상당한 것으로 </w:t>
-      </w:r>
-      <w:r>
-        <w:rPr>
-          <w:rFonts w:hint="eastAsia"/>
-        </w:rPr>
-        <w:t xml:space="preserve">보아 </w:t>
-      </w:r>
+        <w:t>만</w:t>
+      </w:r>
+      <w:r>
+        <w:t xml:space="preserve">의 </w:t>
+      </w:r>
+      <w:r>
+        <w:rPr>
+          <w:rFonts w:hint="eastAsia"/>
+        </w:rPr>
+        <w:t>변화로</w:t>
+      </w:r>
+      <w:r>
+        <w:rPr>
+          <w:rFonts w:hint="eastAsia"/>
+        </w:rPr>
+        <w:t xml:space="preserve"> </w:t>
+      </w:r>
+      <w:r>
+        <w:rPr>
+          <w:rFonts w:hint="eastAsia"/>
+        </w:rPr>
+        <w:t>정확도</w:t>
+      </w:r>
+      <w:r>
+        <w:rPr>
+          <w:rFonts w:hint="eastAsia"/>
+        </w:rPr>
+        <w:t xml:space="preserve"> </w:t>
+      </w:r>
+      <w:r>
+        <w:t>20</w:t>
+      </w:r>
+      <w:r>
+        <w:rPr>
+          <w:rFonts w:hint="eastAsia"/>
+        </w:rPr>
+        <w:t>정도 상승한 모습으로 보아</w:t>
+      </w:r>
+      <w:r>
+        <w:rPr>
+          <w:rFonts w:hint="eastAsia"/>
+        </w:rPr>
+        <w:t xml:space="preserve"> </w:t>
+      </w:r>
+      <w:proofErr w:type="spellStart"/>
       <w:r>
         <w:t>ReLU</w:t>
       </w:r>
-      <w:r>
-        <w:rPr>
-          <w:rFonts w:hint="eastAsia"/>
-        </w:rPr>
-        <w:t>가 구현되었</w:t>
-      </w:r>
-      <w:r>
-        <w:rPr>
-          <w:rFonts w:hint="eastAsia"/>
-        </w:rPr>
-        <w:t>다.</w:t>
-      </w:r>
-    </w:p>
+      <w:proofErr w:type="spellEnd"/>
+      <w:r>
+        <w:rPr>
+          <w:rFonts w:hint="eastAsia"/>
+        </w:rPr>
+        <w:t xml:space="preserve"> 구현이 잘 동작하는 것으로 볼 수 있다.</w:t>
+      </w:r>
+    </w:p>
+    <w:p/>
     <w:p>
       <w:pPr>
         <w:pStyle w:val="a3"/>
@@ -2218,48 +2076,342 @@
     <w:p>
       <w:pPr>
         <w:rPr>
-          <w:rFonts w:hint="eastAsia"/>
-        </w:rPr>
-      </w:pPr>
+          <w:b/>
+          <w:bCs/>
+          <w:sz w:val="26"/>
+          <w:szCs w:val="26"/>
+        </w:rPr>
+      </w:pPr>
+    </w:p>
+    <w:p>
+      <w:pPr>
+        <w:rPr>
+          <w:b/>
+          <w:bCs/>
+          <w:sz w:val="26"/>
+          <w:szCs w:val="26"/>
+        </w:rPr>
+      </w:pPr>
+    </w:p>
+    <w:p>
+      <w:pPr>
+        <w:rPr>
+          <w:rFonts w:hint="eastAsia"/>
+          <w:b/>
+          <w:bCs/>
+          <w:sz w:val="26"/>
+          <w:szCs w:val="26"/>
+        </w:rPr>
+      </w:pPr>
+      <w:r>
+        <w:rPr>
+          <w:noProof/>
+        </w:rPr>
+        <w:lastRenderedPageBreak/>
+        <w:drawing>
+          <wp:inline distT="0" distB="0" distL="0" distR="0" wp14:anchorId="50353387" wp14:editId="258F999F">
+            <wp:extent cx="5731510" cy="1847031"/>
+            <wp:effectExtent l="0" t="0" r="2540" b="1270"/>
+            <wp:docPr id="1" name="그림 1"/>
+            <wp:cNvGraphicFramePr>
+              <a:graphicFrameLocks xmlns:a="http://schemas.openxmlformats.org/drawingml/2006/main" noChangeAspect="1"/>
+            </wp:cNvGraphicFramePr>
+            <a:graphic xmlns:a="http://schemas.openxmlformats.org/drawingml/2006/main">
+              <a:graphicData uri="http://schemas.openxmlformats.org/drawingml/2006/picture">
+                <pic:pic xmlns:pic="http://schemas.openxmlformats.org/drawingml/2006/picture">
+                  <pic:nvPicPr>
+                    <pic:cNvPr id="0" name="Picture 1"/>
+                    <pic:cNvPicPr>
+                      <a:picLocks noChangeAspect="1" noChangeArrowheads="1"/>
+                    </pic:cNvPicPr>
+                  </pic:nvPicPr>
+                  <pic:blipFill>
+                    <a:blip r:embed="rId11">
+                      <a:extLst>
+                        <a:ext uri="{28A0092B-C50C-407E-A947-70E740481C1C}">
+                          <a14:useLocalDpi xmlns:a14="http://schemas.microsoft.com/office/drawing/2010/main" val="0"/>
+                        </a:ext>
+                      </a:extLst>
+                    </a:blip>
+                    <a:srcRect/>
+                    <a:stretch>
+                      <a:fillRect/>
+                    </a:stretch>
+                  </pic:blipFill>
+                  <pic:spPr bwMode="auto">
+                    <a:xfrm>
+                      <a:off x="0" y="0"/>
+                      <a:ext cx="5731510" cy="1847031"/>
+                    </a:xfrm>
+                    <a:prstGeom prst="rect">
+                      <a:avLst/>
+                    </a:prstGeom>
+                    <a:noFill/>
+                    <a:ln>
+                      <a:noFill/>
+                    </a:ln>
+                  </pic:spPr>
+                </pic:pic>
+              </a:graphicData>
+            </a:graphic>
+          </wp:inline>
+        </w:drawing>
+      </w:r>
+    </w:p>
+    <w:p>
+      <w:r>
+        <w:rPr>
+          <w:noProof/>
+        </w:rPr>
+        <w:drawing>
+          <wp:inline distT="0" distB="0" distL="0" distR="0" wp14:anchorId="5918782F" wp14:editId="2CDA0ACE">
+            <wp:extent cx="5724525" cy="6705600"/>
+            <wp:effectExtent l="0" t="0" r="9525" b="0"/>
+            <wp:docPr id="8" name="그림 8"/>
+            <wp:cNvGraphicFramePr>
+              <a:graphicFrameLocks xmlns:a="http://schemas.openxmlformats.org/drawingml/2006/main" noChangeAspect="1"/>
+            </wp:cNvGraphicFramePr>
+            <a:graphic xmlns:a="http://schemas.openxmlformats.org/drawingml/2006/main">
+              <a:graphicData uri="http://schemas.openxmlformats.org/drawingml/2006/picture">
+                <pic:pic xmlns:pic="http://schemas.openxmlformats.org/drawingml/2006/picture">
+                  <pic:nvPicPr>
+                    <pic:cNvPr id="0" name="Picture 2"/>
+                    <pic:cNvPicPr>
+                      <a:picLocks noChangeAspect="1" noChangeArrowheads="1"/>
+                    </pic:cNvPicPr>
+                  </pic:nvPicPr>
+                  <pic:blipFill>
+                    <a:blip r:embed="rId12">
+                      <a:extLst>
+                        <a:ext uri="{28A0092B-C50C-407E-A947-70E740481C1C}">
+                          <a14:useLocalDpi xmlns:a14="http://schemas.microsoft.com/office/drawing/2010/main" val="0"/>
+                        </a:ext>
+                      </a:extLst>
+                    </a:blip>
+                    <a:srcRect/>
+                    <a:stretch>
+                      <a:fillRect/>
+                    </a:stretch>
+                  </pic:blipFill>
+                  <pic:spPr bwMode="auto">
+                    <a:xfrm>
+                      <a:off x="0" y="0"/>
+                      <a:ext cx="5724525" cy="6705600"/>
+                    </a:xfrm>
+                    <a:prstGeom prst="rect">
+                      <a:avLst/>
+                    </a:prstGeom>
+                    <a:noFill/>
+                    <a:ln>
+                      <a:noFill/>
+                    </a:ln>
+                  </pic:spPr>
+                </pic:pic>
+              </a:graphicData>
+            </a:graphic>
+          </wp:inline>
+        </w:drawing>
+      </w:r>
+      <w:r>
+        <w:rPr>
+          <w:noProof/>
+        </w:rPr>
+        <w:lastRenderedPageBreak/>
+        <w:drawing>
+          <wp:inline distT="0" distB="0" distL="0" distR="0" wp14:anchorId="7C11902E" wp14:editId="001B8854">
+            <wp:extent cx="3905250" cy="2657475"/>
+            <wp:effectExtent l="0" t="0" r="0" b="9525"/>
+            <wp:docPr id="9" name="그림 9"/>
+            <wp:cNvGraphicFramePr>
+              <a:graphicFrameLocks xmlns:a="http://schemas.openxmlformats.org/drawingml/2006/main" noChangeAspect="1"/>
+            </wp:cNvGraphicFramePr>
+            <a:graphic xmlns:a="http://schemas.openxmlformats.org/drawingml/2006/main">
+              <a:graphicData uri="http://schemas.openxmlformats.org/drawingml/2006/picture">
+                <pic:pic xmlns:pic="http://schemas.openxmlformats.org/drawingml/2006/picture">
+                  <pic:nvPicPr>
+                    <pic:cNvPr id="0" name="Picture 3"/>
+                    <pic:cNvPicPr>
+                      <a:picLocks noChangeAspect="1" noChangeArrowheads="1"/>
+                    </pic:cNvPicPr>
+                  </pic:nvPicPr>
+                  <pic:blipFill>
+                    <a:blip r:embed="rId13">
+                      <a:extLst>
+                        <a:ext uri="{28A0092B-C50C-407E-A947-70E740481C1C}">
+                          <a14:useLocalDpi xmlns:a14="http://schemas.microsoft.com/office/drawing/2010/main" val="0"/>
+                        </a:ext>
+                      </a:extLst>
+                    </a:blip>
+                    <a:srcRect/>
+                    <a:stretch>
+                      <a:fillRect/>
+                    </a:stretch>
+                  </pic:blipFill>
+                  <pic:spPr bwMode="auto">
+                    <a:xfrm>
+                      <a:off x="0" y="0"/>
+                      <a:ext cx="3905250" cy="2657475"/>
+                    </a:xfrm>
+                    <a:prstGeom prst="rect">
+                      <a:avLst/>
+                    </a:prstGeom>
+                    <a:noFill/>
+                    <a:ln>
+                      <a:noFill/>
+                    </a:ln>
+                  </pic:spPr>
+                </pic:pic>
+              </a:graphicData>
+            </a:graphic>
+          </wp:inline>
+        </w:drawing>
+      </w:r>
+    </w:p>
+    <w:p>
+      <w:r>
+        <w:rPr>
+          <w:rFonts w:hint="eastAsia"/>
+        </w:rPr>
+        <w:t xml:space="preserve">위 </w:t>
+      </w:r>
+      <w:r>
+        <w:t>2</w:t>
+      </w:r>
+      <w:r>
+        <w:rPr>
+          <w:rFonts w:hint="eastAsia"/>
+        </w:rPr>
+        <w:t>번</w:t>
+      </w:r>
+      <w:r>
+        <w:t>(</w:t>
+      </w:r>
+      <w:proofErr w:type="spellStart"/>
+      <w:r>
+        <w:rPr>
+          <w:rFonts w:hint="eastAsia"/>
+        </w:rPr>
+        <w:t>R</w:t>
+      </w:r>
+      <w:r>
+        <w:t>eLU</w:t>
+      </w:r>
+      <w:proofErr w:type="spellEnd"/>
       <w:r>
         <w:t xml:space="preserve"> </w:t>
       </w:r>
       <w:r>
-        <w:t>2</w:t>
-      </w:r>
-      <w:r>
-        <w:rPr>
-          <w:rFonts w:hint="eastAsia"/>
-        </w:rPr>
-        <w:t xml:space="preserve">번 구현된 모습보여주는 거 개선 </w:t>
-      </w:r>
-      <w:r>
-        <w:t xml:space="preserve">=&gt; </w:t>
-      </w:r>
-      <w:r>
-        <w:rPr>
-          <w:rFonts w:hint="eastAsia"/>
-        </w:rPr>
-        <w:t xml:space="preserve">같은 </w:t>
-      </w:r>
-      <w:r>
-        <w:t>relu</w:t>
-      </w:r>
-      <w:r>
-        <w:rPr>
-          <w:rFonts w:hint="eastAsia"/>
-        </w:rPr>
-        <w:t>를 사용,</w:t>
-      </w:r>
-      <w:r>
-        <w:t xml:space="preserve"> </w:t>
-      </w:r>
-      <w:r>
-        <w:rPr>
-          <w:rFonts w:hint="eastAsia"/>
-        </w:rPr>
-        <w:t>이전 코드와 구현한 코드를 비교</w:t>
-      </w:r>
+        <w:rPr>
+          <w:rFonts w:hint="eastAsia"/>
+        </w:rPr>
+        <w:t>구현</w:t>
+      </w:r>
+      <w:r>
+        <w:t xml:space="preserve">) </w:t>
+      </w:r>
+      <w:r>
+        <w:rPr>
+          <w:rFonts w:hint="eastAsia"/>
+        </w:rPr>
+        <w:t xml:space="preserve">문제에서 </w:t>
+      </w:r>
+      <w:proofErr w:type="spellStart"/>
+      <w:r>
+        <w:t>ReLU</w:t>
+      </w:r>
+      <w:proofErr w:type="spellEnd"/>
+      <w:r>
+        <w:t xml:space="preserve"> activation</w:t>
+      </w:r>
+      <w:r>
+        <w:rPr>
+          <w:rFonts w:hint="eastAsia"/>
+        </w:rPr>
+        <w:t xml:space="preserve">을 사용하여 학습한 것과 비교해 보았을 때 </w:t>
+      </w:r>
+      <w:r>
+        <w:t>optimizer</w:t>
+      </w:r>
+      <w:r>
+        <w:rPr>
+          <w:rFonts w:hint="eastAsia"/>
+        </w:rPr>
+        <w:t xml:space="preserve">가 </w:t>
+      </w:r>
+      <w:proofErr w:type="spellStart"/>
+      <w:r>
+        <w:t>SGDOptimizer</w:t>
+      </w:r>
+      <w:proofErr w:type="spellEnd"/>
+      <w:r>
+        <w:rPr>
+          <w:rFonts w:hint="eastAsia"/>
+        </w:rPr>
+        <w:t xml:space="preserve">인 것과 </w:t>
+      </w:r>
+      <w:proofErr w:type="spellStart"/>
+      <w:r>
+        <w:t>AdamOptimizer</w:t>
+      </w:r>
+      <w:proofErr w:type="spellEnd"/>
+      <w:r>
+        <w:rPr>
+          <w:rFonts w:hint="eastAsia"/>
+        </w:rPr>
+        <w:t xml:space="preserve">인 것의 차이만으로 정확도가 </w:t>
+      </w:r>
+      <w:r>
+        <w:t>40</w:t>
+      </w:r>
+      <w:r>
+        <w:rPr>
+          <w:rFonts w:hint="eastAsia"/>
+        </w:rPr>
+        <w:t>정도 오른 것을 볼 수 있다.</w:t>
+      </w:r>
+      <w:r>
+        <w:t xml:space="preserve"> Adam Optimizer</w:t>
+      </w:r>
+      <w:r>
+        <w:rPr>
+          <w:rFonts w:hint="eastAsia"/>
+        </w:rPr>
+        <w:t xml:space="preserve"> 구현이 잘 동작하는 것으로 볼 수 있다.</w:t>
+      </w:r>
+    </w:p>
+    <w:p/>
+    <w:p>
+      <w:pPr>
+        <w:pStyle w:val="a3"/>
+        <w:numPr>
+          <w:ilvl w:val="0"/>
+          <w:numId w:val="1"/>
+        </w:numPr>
+        <w:ind w:leftChars="0"/>
+        <w:rPr>
+          <w:b/>
+          <w:bCs/>
+          <w:sz w:val="26"/>
+          <w:szCs w:val="26"/>
+        </w:rPr>
+      </w:pPr>
+      <w:r>
+        <w:rPr>
+          <w:b/>
+          <w:bCs/>
+          <w:sz w:val="26"/>
+          <w:szCs w:val="26"/>
+        </w:rPr>
+        <w:t>Weight initialization</w:t>
+      </w:r>
+    </w:p>
+    <w:p>
+      <w:pPr>
+        <w:rPr>
+          <w:rFonts w:hint="eastAsia"/>
+          <w:szCs w:val="20"/>
+        </w:rPr>
+      </w:pPr>
     </w:p>
     <w:sectPr>
       <w:pgSz w:w="11906" w:h="16838"/>

--- a/영상처리와 딥러닝 중간과제.docx
+++ b/영상처리와 딥러닝 중간과제.docx
@@ -56,21 +56,8 @@
         </w:rPr>
         <w:t xml:space="preserve">출력데이터를 </w:t>
       </w:r>
-      <w:proofErr w:type="spellStart"/>
-      <w:r>
-        <w:t>mini_batch_inputs</w:t>
-      </w:r>
-      <w:proofErr w:type="spellEnd"/>
-      <w:r>
-        <w:t xml:space="preserve">, </w:t>
-      </w:r>
-      <w:proofErr w:type="spellStart"/>
-      <w:r>
-        <w:t>mini_batch_outputs</w:t>
-      </w:r>
-      <w:proofErr w:type="spellEnd"/>
-      <w:r>
-        <w:t xml:space="preserve"> </w:t>
+      <w:r>
+        <w:t xml:space="preserve">mini_batch_inputs, mini_batch_outputs </w:t>
       </w:r>
       <w:r>
         <w:rPr>
@@ -92,25 +79,15 @@
           <w:b/>
           <w:bCs/>
         </w:rPr>
-        <w:t>#</w:t>
-      </w:r>
-      <w:proofErr w:type="gramStart"/>
-      <w:r>
-        <w:rPr>
-          <w:rFonts w:hint="eastAsia"/>
+        <w:t>#f</w:t>
+      </w:r>
+      <w:r>
+        <w:rPr>
           <w:b/>
           <w:bCs/>
         </w:rPr>
-        <w:t>f</w:t>
-      </w:r>
-      <w:r>
-        <w:rPr>
-          <w:b/>
-          <w:bCs/>
-        </w:rPr>
         <w:t>orward</w:t>
       </w:r>
-      <w:proofErr w:type="gramEnd"/>
     </w:p>
     <w:p>
       <w:pPr>
@@ -136,13 +113,8 @@
         </w:rPr>
         <w:t xml:space="preserve">모델을 이용해 스택 자료구조형으로 </w:t>
       </w:r>
-      <w:proofErr w:type="spellStart"/>
-      <w:r>
-        <w:t>z_stack</w:t>
-      </w:r>
-      <w:proofErr w:type="spellEnd"/>
-      <w:r>
-        <w:t xml:space="preserve"> </w:t>
+      <w:r>
+        <w:t xml:space="preserve">z_stack </w:t>
       </w:r>
       <w:r>
         <w:rPr>
@@ -219,16 +191,8 @@
         <w:rPr>
           <w:rFonts w:hint="eastAsia"/>
         </w:rPr>
-        <w:t xml:space="preserve">에 </w:t>
-      </w:r>
-      <w:proofErr w:type="gramStart"/>
-      <w:r>
-        <w:rPr>
-          <w:rFonts w:hint="eastAsia"/>
-        </w:rPr>
-        <w:t>저장 된</w:t>
-      </w:r>
-      <w:proofErr w:type="gramEnd"/>
+        <w:t>에 저장 된</w:t>
+      </w:r>
       <w:r>
         <w:rPr>
           <w:rFonts w:hint="eastAsia"/>
@@ -248,21 +212,7 @@
         <w:rPr>
           <w:rFonts w:hint="eastAsia"/>
         </w:rPr>
-        <w:t xml:space="preserve"> </w:t>
-      </w:r>
-      <w:proofErr w:type="spellStart"/>
-      <w:r>
-        <w:rPr>
-          <w:rFonts w:hint="eastAsia"/>
-        </w:rPr>
-        <w:t>반복문</w:t>
-      </w:r>
-      <w:proofErr w:type="spellEnd"/>
-      <w:r>
-        <w:rPr>
-          <w:rFonts w:hint="eastAsia"/>
-        </w:rPr>
-        <w:t xml:space="preserve"> </w:t>
+        <w:t xml:space="preserve"> 반복문 </w:t>
       </w:r>
       <w:r>
         <w:rPr>
@@ -430,21 +380,12 @@
         </w:rPr>
         <w:t>#</w:t>
       </w:r>
-      <w:proofErr w:type="gramStart"/>
       <w:r>
         <w:rPr>
           <w:b/>
           <w:bCs/>
         </w:rPr>
-        <w:t>calculate</w:t>
-      </w:r>
-      <w:proofErr w:type="gramEnd"/>
-      <w:r>
-        <w:rPr>
-          <w:b/>
-          <w:bCs/>
-        </w:rPr>
-        <w:t xml:space="preserve"> loss</w:t>
+        <w:t>calculate loss</w:t>
       </w:r>
     </w:p>
     <w:p>
@@ -549,11 +490,9 @@
         </w:rPr>
         <w:t xml:space="preserve">연산을 통해 변수 </w:t>
       </w:r>
-      <w:proofErr w:type="spellStart"/>
       <w:r>
         <w:t>loss_err</w:t>
       </w:r>
-      <w:proofErr w:type="spellEnd"/>
       <w:r>
         <w:rPr>
           <w:rFonts w:hint="eastAsia"/>
@@ -574,31 +513,14 @@
           <w:b/>
           <w:bCs/>
         </w:rPr>
-        <w:t>#</w:t>
-      </w:r>
-      <w:proofErr w:type="gramStart"/>
-      <w:r>
-        <w:rPr>
-          <w:rFonts w:hint="eastAsia"/>
+        <w:t>#b</w:t>
+      </w:r>
+      <w:r>
+        <w:rPr>
           <w:b/>
           <w:bCs/>
         </w:rPr>
-        <w:t>b</w:t>
-      </w:r>
-      <w:r>
-        <w:rPr>
-          <w:b/>
-          <w:bCs/>
-        </w:rPr>
-        <w:t>ackward</w:t>
-      </w:r>
-      <w:proofErr w:type="gramEnd"/>
-      <w:r>
-        <w:rPr>
-          <w:b/>
-          <w:bCs/>
-        </w:rPr>
-        <w:t xml:space="preserve"> pass</w:t>
+        <w:t>ackward pass</w:t>
       </w:r>
     </w:p>
     <w:p>
@@ -625,11 +547,9 @@
         </w:rPr>
         <w:t xml:space="preserve">연산을 위해서 </w:t>
       </w:r>
-      <w:proofErr w:type="spellStart"/>
       <w:r>
         <w:t>z_stack</w:t>
       </w:r>
-      <w:proofErr w:type="spellEnd"/>
       <w:r>
         <w:rPr>
           <w:rFonts w:hint="eastAsia"/>
@@ -669,11 +589,9 @@
         </w:rPr>
         <w:t xml:space="preserve"> 변수 </w:t>
       </w:r>
-      <w:proofErr w:type="spellStart"/>
       <w:r>
         <w:t>lz</w:t>
       </w:r>
-      <w:proofErr w:type="spellEnd"/>
       <w:r>
         <w:rPr>
           <w:rFonts w:hint="eastAsia"/>
@@ -696,7 +614,6 @@
         </w:rPr>
         <w:t xml:space="preserve">변수 </w:t>
       </w:r>
-      <w:proofErr w:type="spellStart"/>
       <w:r>
         <w:rPr>
           <w:rFonts w:hint="eastAsia"/>
@@ -706,7 +623,6 @@
       <w:r>
         <w:t>pstream_gradient</w:t>
       </w:r>
-      <w:proofErr w:type="spellEnd"/>
       <w:r>
         <w:rPr>
           <w:rFonts w:hint="eastAsia"/>
@@ -794,9 +710,32 @@
         <w:rPr>
           <w:rFonts w:hint="eastAsia"/>
         </w:rPr>
-        <w:t xml:space="preserve">변수 </w:t>
-      </w:r>
-      <w:proofErr w:type="spellStart"/>
+        <w:t>변수 l</w:t>
+      </w:r>
+      <w:r>
+        <w:t>ayer_err</w:t>
+      </w:r>
+      <w:r>
+        <w:rPr>
+          <w:rFonts w:hint="eastAsia"/>
+        </w:rPr>
+        <w:t>에</w:t>
+      </w:r>
+      <w:r>
+        <w:rPr>
+          <w:rFonts w:hint="eastAsia"/>
+        </w:rPr>
+        <w:t>는</w:t>
+      </w:r>
+      <w:r>
+        <w:t xml:space="preserve"> </w:t>
+      </w:r>
+      <w:r>
+        <w:rPr>
+          <w:rFonts w:hint="eastAsia"/>
+        </w:rPr>
+        <w:t xml:space="preserve">경사를 수정하기 위해 </w:t>
+      </w:r>
       <w:r>
         <w:rPr>
           <w:rFonts w:hint="eastAsia"/>
@@ -804,37 +743,6 @@
         <w:t>l</w:t>
       </w:r>
       <w:r>
-        <w:t>ayer_err</w:t>
-      </w:r>
-      <w:proofErr w:type="spellEnd"/>
-      <w:r>
-        <w:rPr>
-          <w:rFonts w:hint="eastAsia"/>
-        </w:rPr>
-        <w:t>에</w:t>
-      </w:r>
-      <w:r>
-        <w:rPr>
-          <w:rFonts w:hint="eastAsia"/>
-        </w:rPr>
-        <w:t>는</w:t>
-      </w:r>
-      <w:r>
-        <w:t xml:space="preserve"> </w:t>
-      </w:r>
-      <w:r>
-        <w:rPr>
-          <w:rFonts w:hint="eastAsia"/>
-        </w:rPr>
-        <w:t xml:space="preserve">경사를 수정하기 위해 </w:t>
-      </w:r>
-      <w:r>
-        <w:rPr>
-          <w:rFonts w:hint="eastAsia"/>
-        </w:rPr>
-        <w:t>l</w:t>
-      </w:r>
-      <w:r>
         <w:t>ocal gradient</w:t>
       </w:r>
       <w:r>
@@ -859,21 +767,7 @@
         <w:rPr>
           <w:rFonts w:hint="eastAsia"/>
         </w:rPr>
-        <w:t xml:space="preserve">가 </w:t>
-      </w:r>
-      <w:proofErr w:type="spellStart"/>
-      <w:r>
-        <w:rPr>
-          <w:rFonts w:hint="eastAsia"/>
-        </w:rPr>
-        <w:t>미분된</w:t>
-      </w:r>
-      <w:proofErr w:type="spellEnd"/>
-      <w:r>
-        <w:rPr>
-          <w:rFonts w:hint="eastAsia"/>
-        </w:rPr>
-        <w:t xml:space="preserve"> </w:t>
+        <w:t xml:space="preserve">가 미분된 </w:t>
       </w:r>
       <w:r>
         <w:t>activation</w:t>
@@ -907,19 +801,11 @@
         <w:rPr>
           <w:rFonts w:hint="eastAsia"/>
         </w:rPr>
-        <w:t xml:space="preserve">해당 레이어의 결과값을 </w:t>
-      </w:r>
-      <w:proofErr w:type="spellStart"/>
-      <w:r>
-        <w:rPr>
-          <w:rFonts w:hint="eastAsia"/>
-        </w:rPr>
-        <w:t>z</w:t>
+        <w:t>해당 레이어의 결과값을 z</w:t>
       </w:r>
       <w:r>
         <w:t>_stack</w:t>
       </w:r>
-      <w:proofErr w:type="spellEnd"/>
       <w:r>
         <w:rPr>
           <w:rFonts w:hint="eastAsia"/>
@@ -944,11 +830,9 @@
         </w:rPr>
         <w:t xml:space="preserve">변수 </w:t>
       </w:r>
-      <w:proofErr w:type="spellStart"/>
       <w:r>
         <w:t>lz</w:t>
       </w:r>
-      <w:proofErr w:type="spellEnd"/>
       <w:r>
         <w:rPr>
           <w:rFonts w:hint="eastAsia"/>
@@ -970,11 +854,9 @@
         </w:rPr>
         <w:t xml:space="preserve">가중치를 수정할 변화율을 구하는 </w:t>
       </w:r>
-      <w:proofErr w:type="spellStart"/>
       <w:r>
         <w:t>get_grad</w:t>
       </w:r>
-      <w:proofErr w:type="spellEnd"/>
       <w:r>
         <w:rPr>
           <w:rFonts w:hint="eastAsia"/>
@@ -1059,13 +941,8 @@
         </w:rPr>
         <w:t xml:space="preserve"> </w:t>
       </w:r>
-      <w:proofErr w:type="spellStart"/>
-      <w:r>
-        <w:t>Downstrem</w:t>
-      </w:r>
-      <w:proofErr w:type="spellEnd"/>
-      <w:r>
-        <w:t xml:space="preserve"> gradient</w:t>
+      <w:r>
+        <w:t>Downstrem gradient</w:t>
       </w:r>
       <w:r>
         <w:rPr>
@@ -1122,7 +999,6 @@
         </w:rPr>
         <w:t>#</w:t>
       </w:r>
-      <w:proofErr w:type="gramStart"/>
       <w:r>
         <w:rPr>
           <w:b/>
@@ -1130,7 +1006,6 @@
         </w:rPr>
         <w:t>update</w:t>
       </w:r>
-      <w:proofErr w:type="gramEnd"/>
     </w:p>
     <w:p>
       <w:pPr>
@@ -1318,7 +1193,6 @@
           <w:szCs w:val="26"/>
         </w:rPr>
       </w:pPr>
-      <w:proofErr w:type="spellStart"/>
       <w:r>
         <w:rPr>
           <w:rFonts w:hint="eastAsia"/>
@@ -1338,7 +1212,6 @@
         </w:rPr>
         <w:t>eLU</w:t>
       </w:r>
-      <w:proofErr w:type="spellEnd"/>
       <w:r>
         <w:rPr>
           <w:rFonts w:hint="eastAsia"/>
@@ -1560,25 +1433,7 @@
           <w:b w:val="0"/>
           <w:bCs w:val="0"/>
         </w:rPr>
-        <w:t xml:space="preserve">위 세 그림은 기존에 주어진 </w:t>
-      </w:r>
-      <w:proofErr w:type="spellStart"/>
-      <w:r>
-        <w:rPr>
-          <w:rFonts w:hint="eastAsia"/>
-          <w:b w:val="0"/>
-          <w:bCs w:val="0"/>
-        </w:rPr>
-        <w:t>심플</w:t>
-      </w:r>
-      <w:proofErr w:type="spellEnd"/>
-      <w:r>
-        <w:rPr>
-          <w:rFonts w:hint="eastAsia"/>
-          <w:b w:val="0"/>
-          <w:bCs w:val="0"/>
-        </w:rPr>
-        <w:t xml:space="preserve"> </w:t>
+        <w:t xml:space="preserve">위 세 그림은 기존에 주어진 심플 </w:t>
       </w:r>
       <w:r>
         <w:rPr>
@@ -1925,111 +1780,90 @@
         </w:rPr>
         <w:t xml:space="preserve"> </w:t>
       </w:r>
-      <w:proofErr w:type="spellStart"/>
+      <w:r>
+        <w:t xml:space="preserve">ReLU </w:t>
+      </w:r>
+      <w:r>
+        <w:t>activation</w:t>
+      </w:r>
+      <w:r>
+        <w:rPr>
+          <w:rFonts w:hint="eastAsia"/>
+        </w:rPr>
+        <w:t>으로 교체하여</w:t>
+      </w:r>
+      <w:r>
+        <w:rPr>
+          <w:rFonts w:hint="eastAsia"/>
+        </w:rPr>
+        <w:t>학습을 진행</w:t>
+      </w:r>
+      <w:r>
+        <w:t>,</w:t>
+      </w:r>
+      <w:r>
+        <w:t xml:space="preserve"> </w:t>
+      </w:r>
+      <w:r>
+        <w:rPr>
+          <w:rFonts w:hint="eastAsia"/>
+        </w:rPr>
+        <w:t>다른 변화없이 a</w:t>
+      </w:r>
+      <w:r>
+        <w:t>ctivation</w:t>
+      </w:r>
+      <w:r>
+        <w:rPr>
+          <w:rFonts w:hint="eastAsia"/>
+        </w:rPr>
+        <w:t>만</w:t>
+      </w:r>
+      <w:r>
+        <w:t xml:space="preserve">의 </w:t>
+      </w:r>
+      <w:r>
+        <w:rPr>
+          <w:rFonts w:hint="eastAsia"/>
+        </w:rPr>
+        <w:t>변화로</w:t>
+      </w:r>
+      <w:r>
+        <w:rPr>
+          <w:rFonts w:hint="eastAsia"/>
+        </w:rPr>
+        <w:t xml:space="preserve"> </w:t>
+      </w:r>
+      <w:r>
+        <w:rPr>
+          <w:rFonts w:hint="eastAsia"/>
+        </w:rPr>
+        <w:t>정확도</w:t>
+      </w:r>
+      <w:r>
+        <w:rPr>
+          <w:rFonts w:hint="eastAsia"/>
+        </w:rPr>
+        <w:t xml:space="preserve"> </w:t>
+      </w:r>
+      <w:r>
+        <w:t>20</w:t>
+      </w:r>
+      <w:r>
+        <w:rPr>
+          <w:rFonts w:hint="eastAsia"/>
+        </w:rPr>
+        <w:t>정도 상승한 모습으로 보아</w:t>
+      </w:r>
+      <w:r>
+        <w:rPr>
+          <w:rFonts w:hint="eastAsia"/>
+        </w:rPr>
+        <w:t xml:space="preserve"> </w:t>
+      </w:r>
       <w:r>
         <w:t>ReLU</w:t>
       </w:r>
-      <w:proofErr w:type="spellEnd"/>
-      <w:r>
-        <w:t xml:space="preserve"> </w:t>
-      </w:r>
-      <w:r>
-        <w:t>activation</w:t>
-      </w:r>
-      <w:r>
-        <w:rPr>
-          <w:rFonts w:hint="eastAsia"/>
-        </w:rPr>
-        <w:t xml:space="preserve">으로 </w:t>
-      </w:r>
-      <w:proofErr w:type="spellStart"/>
-      <w:r>
-        <w:rPr>
-          <w:rFonts w:hint="eastAsia"/>
-        </w:rPr>
-        <w:t>교체하여</w:t>
-      </w:r>
-      <w:r>
-        <w:rPr>
-          <w:rFonts w:hint="eastAsia"/>
-        </w:rPr>
-        <w:t>학습을</w:t>
-      </w:r>
-      <w:proofErr w:type="spellEnd"/>
-      <w:r>
-        <w:rPr>
-          <w:rFonts w:hint="eastAsia"/>
-        </w:rPr>
-        <w:t xml:space="preserve"> 진행</w:t>
-      </w:r>
-      <w:r>
-        <w:t>,</w:t>
-      </w:r>
-      <w:r>
-        <w:t xml:space="preserve"> </w:t>
-      </w:r>
-      <w:r>
-        <w:rPr>
-          <w:rFonts w:hint="eastAsia"/>
-        </w:rPr>
-        <w:t>다른 변화없이 a</w:t>
-      </w:r>
-      <w:r>
-        <w:t>ctivation</w:t>
-      </w:r>
-      <w:r>
-        <w:rPr>
-          <w:rFonts w:hint="eastAsia"/>
-        </w:rPr>
-        <w:t>만</w:t>
-      </w:r>
-      <w:r>
-        <w:t xml:space="preserve">의 </w:t>
-      </w:r>
-      <w:r>
-        <w:rPr>
-          <w:rFonts w:hint="eastAsia"/>
-        </w:rPr>
-        <w:t>변화로</w:t>
-      </w:r>
-      <w:r>
-        <w:rPr>
-          <w:rFonts w:hint="eastAsia"/>
-        </w:rPr>
-        <w:t xml:space="preserve"> </w:t>
-      </w:r>
-      <w:r>
-        <w:rPr>
-          <w:rFonts w:hint="eastAsia"/>
-        </w:rPr>
-        <w:t>정확도</w:t>
-      </w:r>
-      <w:r>
-        <w:rPr>
-          <w:rFonts w:hint="eastAsia"/>
-        </w:rPr>
-        <w:t xml:space="preserve"> </w:t>
-      </w:r>
-      <w:r>
-        <w:t>20</w:t>
-      </w:r>
-      <w:r>
-        <w:rPr>
-          <w:rFonts w:hint="eastAsia"/>
-        </w:rPr>
-        <w:t>정도 상승한 모습으로 보아</w:t>
-      </w:r>
-      <w:r>
-        <w:rPr>
-          <w:rFonts w:hint="eastAsia"/>
-        </w:rPr>
-        <w:t xml:space="preserve"> </w:t>
-      </w:r>
-      <w:proofErr w:type="spellStart"/>
-      <w:r>
-        <w:t>ReLU</w:t>
-      </w:r>
-      <w:proofErr w:type="spellEnd"/>
       <w:r>
         <w:rPr>
           <w:rFonts w:hint="eastAsia"/>
@@ -2286,7 +2120,6 @@
       <w:r>
         <w:t>(</w:t>
       </w:r>
-      <w:proofErr w:type="spellStart"/>
       <w:r>
         <w:rPr>
           <w:rFonts w:hint="eastAsia"/>
@@ -2294,11 +2127,7 @@
         <w:t>R</w:t>
       </w:r>
       <w:r>
-        <w:t>eLU</w:t>
-      </w:r>
-      <w:proofErr w:type="spellEnd"/>
-      <w:r>
-        <w:t xml:space="preserve"> </w:t>
+        <w:t xml:space="preserve">eLU </w:t>
       </w:r>
       <w:r>
         <w:rPr>
@@ -2315,13 +2144,8 @@
         </w:rPr>
         <w:t xml:space="preserve">문제에서 </w:t>
       </w:r>
-      <w:proofErr w:type="spellStart"/>
-      <w:r>
-        <w:t>ReLU</w:t>
-      </w:r>
-      <w:proofErr w:type="spellEnd"/>
-      <w:r>
-        <w:t xml:space="preserve"> activation</w:t>
+      <w:r>
+        <w:t>ReLU activation</w:t>
       </w:r>
       <w:r>
         <w:rPr>
@@ -2338,22 +2162,18 @@
         </w:rPr>
         <w:t xml:space="preserve">가 </w:t>
       </w:r>
-      <w:proofErr w:type="spellStart"/>
       <w:r>
         <w:t>SGDOptimizer</w:t>
       </w:r>
-      <w:proofErr w:type="spellEnd"/>
       <w:r>
         <w:rPr>
           <w:rFonts w:hint="eastAsia"/>
         </w:rPr>
         <w:t xml:space="preserve">인 것과 </w:t>
       </w:r>
-      <w:proofErr w:type="spellStart"/>
       <w:r>
         <w:t>AdamOptimizer</w:t>
       </w:r>
-      <w:proofErr w:type="spellEnd"/>
       <w:r>
         <w:rPr>
           <w:rFonts w:hint="eastAsia"/>
@@ -2408,10 +2228,69 @@
     <w:p>
       <w:pPr>
         <w:rPr>
-          <w:rFonts w:hint="eastAsia"/>
           <w:szCs w:val="20"/>
         </w:rPr>
       </w:pPr>
+      <w:r>
+        <w:rPr>
+          <w:rFonts w:hint="eastAsia"/>
+          <w:szCs w:val="20"/>
+        </w:rPr>
+        <w:t>4</w:t>
+      </w:r>
+      <w:r>
+        <w:rPr>
+          <w:szCs w:val="20"/>
+        </w:rPr>
+        <w:t xml:space="preserve">-5-6 </w:t>
+      </w:r>
+      <w:r>
+        <w:rPr>
+          <w:rFonts w:hint="eastAsia"/>
+          <w:szCs w:val="20"/>
+        </w:rPr>
+        <w:t>구현 완료 보고서 작성 및 학습</w:t>
+      </w:r>
+    </w:p>
+    <w:p>
+      <w:pPr>
+        <w:rPr>
+          <w:rFonts w:hint="eastAsia"/>
+          <w:szCs w:val="20"/>
+        </w:rPr>
+      </w:pPr>
+      <w:r>
+        <w:rPr>
+          <w:rFonts w:hint="eastAsia"/>
+          <w:szCs w:val="20"/>
+        </w:rPr>
+        <w:t>다만,</w:t>
+      </w:r>
+      <w:r>
+        <w:rPr>
+          <w:szCs w:val="20"/>
+        </w:rPr>
+        <w:t xml:space="preserve"> </w:t>
+      </w:r>
+      <w:r>
+        <w:rPr>
+          <w:rFonts w:hint="eastAsia"/>
+          <w:szCs w:val="20"/>
+        </w:rPr>
+        <w:t>학습속도가 매우 느림</w:t>
+      </w:r>
+      <w:r>
+        <w:rPr>
+          <w:szCs w:val="20"/>
+        </w:rPr>
+        <w:t xml:space="preserve"> -&gt; maxpooling layer</w:t>
+      </w:r>
+      <w:r>
+        <w:rPr>
+          <w:szCs w:val="20"/>
+        </w:rPr>
+        <w:t>gi</w:t>
+      </w:r>
     </w:p>
     <w:sectPr>
       <w:pgSz w:w="11906" w:h="16838"/>
